--- a/docs/index.docx
+++ b/docs/index.docx
@@ -702,7 +702,7 @@
       </w:r>
     </w:p>
     <w:bookmarkEnd w:id="25"/>
-    <w:bookmarkStart w:id="42" w:name="traitements"/>
+    <w:bookmarkStart w:id="45" w:name="traitements"/>
     <w:p>
       <w:pPr>
         <w:pStyle w:val="Heading1"/>
@@ -711,10 +711,10 @@
         <w:t xml:space="preserve">Traitements</w:t>
       </w:r>
     </w:p>
-    <w:bookmarkStart w:id="29" w:name="marquage-maisons-dédition-revues-etc."/>
-    <w:p>
-      <w:pPr>
-        <w:pStyle w:val="Heading4"/>
+    <w:bookmarkStart w:id="30" w:name="marquage-maisons-dédition-revues-etc."/>
+    <w:p>
+      <w:pPr>
+        <w:pStyle w:val="Heading2"/>
       </w:pPr>
       <w:r>
         <w:t xml:space="preserve">Marquage : maisons d’édition, revues, etc.</w:t>
@@ -757,7 +757,7 @@
         </w:numPr>
       </w:pPr>
       <w:r>
-        <w:t xml:space="preserve">Pour chaque référence sélectionnées :</w:t>
+        <w:t xml:space="preserve">Pour chaque référence sélectionnée :</w:t>
       </w:r>
     </w:p>
     <w:p>
@@ -825,6 +825,18 @@
         </w:numPr>
       </w:pPr>
       <w:r>
+        <w:t xml:space="preserve">Ensuite :</w:t>
+      </w:r>
+    </w:p>
+    <w:p>
+      <w:pPr>
+        <w:pStyle w:val="Compact"/>
+        <w:numPr>
+          <w:ilvl w:val="0"/>
+          <w:numId w:val="1008"/>
+        </w:numPr>
+      </w:pPr>
+      <w:r>
         <w:t xml:space="preserve">ZotFlag ouvre et lit le fichier</w:t>
       </w:r>
       <w:r>
@@ -850,7 +862,7 @@
         </w:numPr>
       </w:pPr>
       <w:r>
-        <w:t xml:space="preserve">Pour chaque référence sélectionnées :</w:t>
+        <w:t xml:space="preserve">Pour chaque référence sélectionnée :</w:t>
       </w:r>
     </w:p>
     <w:p>
@@ -970,9 +982,10 @@
         <w:t xml:space="preserve">Calc</w:t>
       </w:r>
     </w:p>
-    <w:p>
-      <w:pPr>
-        <w:pStyle w:val="BodyText"/>
+    <w:bookmarkStart w:id="29" w:name="intentions-originales-de-ce-traitement"/>
+    <w:p>
+      <w:pPr>
+        <w:pStyle w:val="Heading4"/>
       </w:pPr>
       <w:r>
         <w:t xml:space="preserve">Intentions originales de ce traitement :</w:t>
@@ -1035,10 +1048,11 @@
       </w:r>
     </w:p>
     <w:bookmarkEnd w:id="29"/>
-    <w:bookmarkStart w:id="30" w:name="marquage-auteurs-éditeurs-etc."/>
-    <w:p>
-      <w:pPr>
-        <w:pStyle w:val="Heading4"/>
+    <w:bookmarkEnd w:id="30"/>
+    <w:bookmarkStart w:id="32" w:name="marquage-auteurs-éditeurs-etc."/>
+    <w:p>
+      <w:pPr>
+        <w:pStyle w:val="Heading2"/>
       </w:pPr>
       <w:r>
         <w:t xml:space="preserve">Marquage : auteurs, éditeurs, etc.</w:t>
@@ -1078,7 +1092,7 @@
         </w:numPr>
       </w:pPr>
       <w:r>
-        <w:t xml:space="preserve">Pour chaque référence sélectionnées :</w:t>
+        <w:t xml:space="preserve">Pour chaque référence sélectionnée :</w:t>
       </w:r>
     </w:p>
     <w:p>
@@ -1143,9 +1157,10 @@
         <w:t xml:space="preserve">référence sélectionnée.</w:t>
       </w:r>
     </w:p>
-    <w:p>
-      <w:pPr>
-        <w:pStyle w:val="FirstParagraph"/>
+    <w:bookmarkStart w:id="31" w:name="intentions-originales-de-ce-traitement-1"/>
+    <w:p>
+      <w:pPr>
+        <w:pStyle w:val="Heading4"/>
       </w:pPr>
       <w:r>
         <w:t xml:space="preserve">Intentions originales de ce traitement :</w:t>
@@ -1173,11 +1188,12 @@
         <w:t xml:space="preserve">Mettre en valeur les experts reconnus d’un domaine.</w:t>
       </w:r>
     </w:p>
-    <w:bookmarkEnd w:id="30"/>
-    <w:bookmarkStart w:id="32" w:name="marquage-articles"/>
-    <w:p>
-      <w:pPr>
-        <w:pStyle w:val="Heading4"/>
+    <w:bookmarkEnd w:id="31"/>
+    <w:bookmarkEnd w:id="32"/>
+    <w:bookmarkStart w:id="35" w:name="marquage-articles"/>
+    <w:p>
+      <w:pPr>
+        <w:pStyle w:val="Heading2"/>
       </w:pPr>
       <w:r>
         <w:t xml:space="preserve">Marquage : articles</w:t>
@@ -1217,7 +1233,7 @@
         </w:numPr>
       </w:pPr>
       <w:r>
-        <w:t xml:space="preserve">Pour chaque référence sélectionnées :</w:t>
+        <w:t xml:space="preserve">Pour chaque référence sélectionnée :</w:t>
       </w:r>
     </w:p>
     <w:p>
@@ -1270,9 +1286,10 @@
         <w:t xml:space="preserve">du fichier dois.csv est ajouté à la référence sélectionnée.</w:t>
       </w:r>
     </w:p>
-    <w:p>
-      <w:pPr>
-        <w:pStyle w:val="FirstParagraph"/>
+    <w:bookmarkStart w:id="34" w:name="intention-originale-de-ce-traitement"/>
+    <w:p>
+      <w:pPr>
+        <w:pStyle w:val="Heading4"/>
       </w:pPr>
       <w:r>
         <w:t xml:space="preserve">Intention originale de ce traitement :</w:t>
@@ -1292,7 +1309,7 @@
       <w:r>
         <w:t xml:space="preserve"> </w:t>
       </w:r>
-      <w:hyperlink r:id="rId31">
+      <w:hyperlink r:id="rId33">
         <w:r>
           <w:rPr>
             <w:rStyle w:val="Hyperlink"/>
@@ -1337,11 +1354,12 @@
         <w:t xml:space="preserve">peut repérer les études « à fort risque de rétraction ».</w:t>
       </w:r>
     </w:p>
-    <w:bookmarkEnd w:id="32"/>
-    <w:bookmarkStart w:id="36" w:name="marquage-termes-dans-les-métadonnées"/>
-    <w:p>
-      <w:pPr>
-        <w:pStyle w:val="Heading4"/>
+    <w:bookmarkEnd w:id="34"/>
+    <w:bookmarkEnd w:id="35"/>
+    <w:bookmarkStart w:id="39" w:name="marquage-termes-dans-les-métadonnées"/>
+    <w:p>
+      <w:pPr>
+        <w:pStyle w:val="Heading2"/>
       </w:pPr>
       <w:r>
         <w:t xml:space="preserve">Marquage : termes dans les métadonnées</w:t>
@@ -1381,7 +1399,7 @@
         </w:numPr>
       </w:pPr>
       <w:r>
-        <w:t xml:space="preserve">Pour chaque référence sélectionnées :</w:t>
+        <w:t xml:space="preserve">Pour chaque référence sélectionnée :</w:t>
       </w:r>
     </w:p>
     <w:p>
@@ -1644,18 +1662,18 @@
           <wp:inline>
             <wp:extent cx="5334000" cy="1619413"/>
             <wp:effectExtent b="0" l="0" r="0" t="0"/>
-            <wp:docPr descr="Figure 3 - Aperçu du fichier metadata.csv" title="" id="34" name="Picture"/>
+            <wp:docPr descr="Figure 3 - Aperçu du fichier metadata.csv" title="" id="37" name="Picture"/>
             <a:graphic>
               <a:graphicData uri="http://schemas.openxmlformats.org/drawingml/2006/picture">
                 <pic:pic>
                   <pic:nvPicPr>
-                    <pic:cNvPr descr="images/zotflag-figure3-marqueurs-csv.png" id="35" name="Picture"/>
+                    <pic:cNvPr descr="images/zotflag-figure3-marqueurs-csv.png" id="38" name="Picture"/>
                     <pic:cNvPicPr>
                       <a:picLocks noChangeArrowheads="1" noChangeAspect="1"/>
                     </pic:cNvPicPr>
                   </pic:nvPicPr>
                   <pic:blipFill>
-                    <a:blip r:embed="rId33"/>
+                    <a:blip r:embed="rId36"/>
                     <a:stretch>
                       <a:fillRect/>
                     </a:stretch>
@@ -1696,11 +1714,11 @@
         <w:t xml:space="preserve">metadata.csv</w:t>
       </w:r>
     </w:p>
-    <w:bookmarkEnd w:id="36"/>
-    <w:bookmarkStart w:id="37" w:name="marquage-tout"/>
-    <w:p>
-      <w:pPr>
-        <w:pStyle w:val="Heading4"/>
+    <w:bookmarkEnd w:id="39"/>
+    <w:bookmarkStart w:id="40" w:name="marquage-tout"/>
+    <w:p>
+      <w:pPr>
+        <w:pStyle w:val="Heading2"/>
       </w:pPr>
       <w:r>
         <w:t xml:space="preserve">Marquage : tout</w:t>
@@ -1718,8 +1736,8 @@
         <w:t xml:space="preserve">Lance tous les traitements précédents.</w:t>
       </w:r>
     </w:p>
-    <w:bookmarkEnd w:id="37"/>
-    <w:bookmarkStart w:id="41" w:name="panneau-de-paramétrage"/>
+    <w:bookmarkEnd w:id="40"/>
+    <w:bookmarkStart w:id="44" w:name="panneau-de-paramétrage"/>
     <w:p>
       <w:pPr>
         <w:pStyle w:val="Heading2"/>
@@ -1737,18 +1755,18 @@
           <wp:inline>
             <wp:extent cx="5334000" cy="3886582"/>
             <wp:effectExtent b="0" l="0" r="0" t="0"/>
-            <wp:docPr descr="Figure 4 - Panneau de paramétrage" title="" id="39" name="Picture"/>
+            <wp:docPr descr="Figure 4 - Panneau de paramétrage" title="" id="42" name="Picture"/>
             <a:graphic>
               <a:graphicData uri="http://schemas.openxmlformats.org/drawingml/2006/picture">
                 <pic:pic>
                   <pic:nvPicPr>
-                    <pic:cNvPr descr="images/zotflag-figure4-parametres.png" id="40" name="Picture"/>
+                    <pic:cNvPr descr="images/zotflag-figure4-parametres.png" id="43" name="Picture"/>
                     <pic:cNvPicPr>
                       <a:picLocks noChangeArrowheads="1" noChangeAspect="1"/>
                     </pic:cNvPicPr>
                   </pic:nvPicPr>
                   <pic:blipFill>
-                    <a:blip r:embed="rId38"/>
+                    <a:blip r:embed="rId41"/>
                     <a:stretch>
                       <a:fillRect/>
                     </a:stretch>
@@ -1800,42 +1818,42 @@
         <w:t xml:space="preserve"> </w:t>
       </w:r>
       <w:r>
-        <w:t xml:space="preserve">devrait ne pas proposer le repérage Étendu/Strict en ne faisant que du</w:t>
-      </w:r>
-      <w:r>
-        <w:t xml:space="preserve"> </w:t>
-      </w:r>
-      <w:r>
-        <w:t xml:space="preserve">strict et en demandant à l’utilisateur de créer lui-même les variantes</w:t>
-      </w:r>
-      <w:r>
-        <w:t xml:space="preserve"> </w:t>
-      </w:r>
-      <w:r>
-        <w:t xml:space="preserve">de noms à considérer. C’est plus facile à coder et cela engendre aussi</w:t>
-      </w:r>
-      <w:r>
-        <w:t xml:space="preserve"> </w:t>
-      </w:r>
-      <w:r>
-        <w:t xml:space="preserve">moins de sur-indexation de faux-positifs (c’est aussi pour ça que c’est</w:t>
-      </w:r>
-      <w:r>
-        <w:t xml:space="preserve"> </w:t>
-      </w:r>
-      <w:r>
-        <w:t xml:space="preserve">bien de ne pas faire de troncature dans le repérage des termes cibles de</w:t>
-      </w:r>
-      <w:r>
-        <w:t xml:space="preserve"> </w:t>
-      </w:r>
-      <w:r>
-        <w:t xml:space="preserve">metadata).</w:t>
-      </w:r>
-    </w:p>
-    <w:bookmarkEnd w:id="41"/>
-    <w:bookmarkEnd w:id="42"/>
-    <w:bookmarkStart w:id="45" w:name="réflexions"/>
+        <w:t xml:space="preserve">devrait ne pas proposer le repérage Étendu/Strict. À la place, il</w:t>
+      </w:r>
+      <w:r>
+        <w:t xml:space="preserve"> </w:t>
+      </w:r>
+      <w:r>
+        <w:t xml:space="preserve">faudrait ne faire que du strict et demander à l’utilisateur de créer</w:t>
+      </w:r>
+      <w:r>
+        <w:t xml:space="preserve"> </w:t>
+      </w:r>
+      <w:r>
+        <w:t xml:space="preserve">lui-même les variantes de noms à considérer. C’est plus facile à coder</w:t>
+      </w:r>
+      <w:r>
+        <w:t xml:space="preserve"> </w:t>
+      </w:r>
+      <w:r>
+        <w:t xml:space="preserve">et cela engendre aussi moins de sur-indexation de faux-positifs (c’est</w:t>
+      </w:r>
+      <w:r>
+        <w:t xml:space="preserve"> </w:t>
+      </w:r>
+      <w:r>
+        <w:t xml:space="preserve">aussi pour ça que c’est bien de ne pas faire de troncature dans le</w:t>
+      </w:r>
+      <w:r>
+        <w:t xml:space="preserve"> </w:t>
+      </w:r>
+      <w:r>
+        <w:t xml:space="preserve">repérage des termes cibles de metadata.csv).</w:t>
+      </w:r>
+    </w:p>
+    <w:bookmarkEnd w:id="44"/>
+    <w:bookmarkEnd w:id="45"/>
+    <w:bookmarkStart w:id="48" w:name="réflexions"/>
     <w:p>
       <w:pPr>
         <w:pStyle w:val="Heading1"/>
@@ -1863,7 +1881,7 @@
       <w:r>
         <w:t xml:space="preserve"> </w:t>
       </w:r>
-      <w:hyperlink r:id="rId43">
+      <w:hyperlink r:id="rId46">
         <w:r>
           <w:rPr>
             <w:rStyle w:val="Hyperlink"/>
@@ -1915,7 +1933,7 @@
       <w:r>
         <w:t xml:space="preserve"> </w:t>
       </w:r>
-      <w:hyperlink r:id="rId44">
+      <w:hyperlink r:id="rId47">
         <w:r>
           <w:rPr>
             <w:rStyle w:val="Hyperlink"/>
@@ -2018,7 +2036,7 @@
         <w:t xml:space="preserve">reproductibles, paramétrables, partageables et simplifiés.</w:t>
       </w:r>
     </w:p>
-    <w:bookmarkEnd w:id="45"/>
+    <w:bookmarkEnd w:id="48"/>
     <w:sectPr/>
   </w:body>
 </w:document>
